--- a/Thực Tập Chuyên Môn/Project/My CV.docx
+++ b/Thực Tập Chuyên Môn/Project/My CV.docx
@@ -1683,6 +1683,21 @@
                 <w:sz w:val="23"/>
               </w:rPr>
             </w:pPr>
+          </w:p>
+          <w:p>
+            <w:pPr>
+              <w:tabs>
+                <w:tab w:val="right" w:pos="9453"/>
+              </w:tabs>
+              <w:spacing w:after="0"/>
+              <w:ind w:left="0" w:firstLine="0"/>
+              <w:rPr>
+                <w:rFonts w:ascii="Arial" w:eastAsia="Times New Roman" w:hAnsi="Arial" w:cs="Arial"/>
+                <w:b/>
+                <w:i/>
+                <w:sz w:val="23"/>
+              </w:rPr>
+            </w:pPr>
             <w:r>
               <w:rPr>
                 <w:rFonts w:ascii="Arial" w:eastAsia="Times New Roman" w:hAnsi="Arial" w:cs="Arial"/>
@@ -1844,7 +1859,7 @@
                 <w:color w:val="494949"/>
                 <w:sz w:val="23"/>
               </w:rPr>
-              <w:t>Basic Front – End: HTML, CSS, Bootstrap</w:t>
+              <w:t>Python</w:t>
             </w:r>
           </w:p>
           <w:p>
@@ -1868,7 +1883,31 @@
                 <w:color w:val="494949"/>
                 <w:sz w:val="23"/>
               </w:rPr>
-              <w:t>Làm việc với Git (basic)</w:t>
+              <w:t xml:space="preserve">Basic Front – End: </w:t>
+            </w:r>
+            <w:r>
+              <w:rPr>
+                <w:rFonts w:ascii="Arial" w:eastAsia="Times New Roman" w:hAnsi="Arial" w:cs="Arial"/>
+                <w:color w:val="494949"/>
+                <w:sz w:val="23"/>
+              </w:rPr>
+              <w:t xml:space="preserve">Java, Flutter, </w:t>
+            </w:r>
+            <w:r>
+              <w:rPr>
+                <w:rFonts w:ascii="Arial" w:eastAsia="Times New Roman" w:hAnsi="Arial" w:cs="Arial"/>
+                <w:color w:val="494949"/>
+                <w:sz w:val="23"/>
+              </w:rPr>
+              <w:t>HTML, CSS, Bootstrap</w:t>
+            </w:r>
+            <w:r>
+              <w:rPr>
+                <w:rFonts w:ascii="Arial" w:eastAsia="Times New Roman" w:hAnsi="Arial" w:cs="Arial"/>
+                <w:color w:val="494949"/>
+                <w:sz w:val="23"/>
+              </w:rPr>
+              <w:t>.</w:t>
             </w:r>
           </w:p>
           <w:p>
@@ -1892,6 +1931,30 @@
                 <w:color w:val="494949"/>
                 <w:sz w:val="23"/>
               </w:rPr>
+              <w:t>Làm việc với Git (basic)</w:t>
+            </w:r>
+          </w:p>
+          <w:p>
+            <w:pPr>
+              <w:pStyle w:val="oancuaDanhsach"/>
+              <w:numPr>
+                <w:ilvl w:val="0"/>
+                <w:numId w:val="4"/>
+              </w:numPr>
+              <w:spacing w:after="5" w:line="269" w:lineRule="auto"/>
+              <w:ind w:left="315" w:hanging="271"/>
+              <w:rPr>
+                <w:rFonts w:ascii="Arial" w:eastAsia="Times New Roman" w:hAnsi="Arial" w:cs="Arial"/>
+                <w:color w:val="494949"/>
+                <w:sz w:val="23"/>
+              </w:rPr>
+            </w:pPr>
+            <w:r>
+              <w:rPr>
+                <w:rFonts w:ascii="Arial" w:eastAsia="Times New Roman" w:hAnsi="Arial" w:cs="Arial"/>
+                <w:color w:val="494949"/>
+                <w:sz w:val="23"/>
+              </w:rPr>
               <w:t>Sử dụng Postm</w:t>
             </w:r>
             <w:r>
@@ -1929,9 +1992,12 @@
           </w:p>
           <w:p>
             <w:pPr>
+              <w:pStyle w:val="oancuaDanhsach"/>
               <w:spacing w:after="5" w:line="269" w:lineRule="auto"/>
-              <w:rPr>
-                <w:rFonts w:ascii="Arial" w:eastAsia="Times New Roman" w:hAnsi="Arial" w:cs="Arial"/>
+              <w:ind w:left="315"/>
+              <w:rPr>
+                <w:rFonts w:ascii="Arial" w:eastAsia="Times New Roman" w:hAnsi="Arial" w:cs="Arial"/>
+                <w:color w:val="494949"/>
                 <w:sz w:val="23"/>
               </w:rPr>
             </w:pPr>
@@ -2015,7 +2081,7 @@
                 <w:color w:val="494949"/>
                 <w:sz w:val="23"/>
               </w:rPr>
-              <w:t>Android Studio, Eclipise, Visual Studio Code,…</w:t>
+              <w:t>Android Studio, Eclipse, Visual Studio Code,…</w:t>
             </w:r>
           </w:p>
         </w:tc>
@@ -2078,7 +2144,23 @@
                 <w:color w:val="494949"/>
                 <w:sz w:val="23"/>
               </w:rPr>
-              <w:t>Sử dụng ổn các công cụ Word, Excel, Power Point</w:t>
+              <w:t>Sử dụng ổn các công cụ Word, Excel, Power</w:t>
+            </w:r>
+            <w:r>
+              <w:rPr>
+                <w:rFonts w:ascii="Arial" w:eastAsia="Times New Roman" w:hAnsi="Arial" w:cs="Arial"/>
+                <w:color w:val="494949"/>
+                <w:sz w:val="23"/>
+              </w:rPr>
+              <w:t>p</w:t>
+            </w:r>
+            <w:r>
+              <w:rPr>
+                <w:rFonts w:ascii="Arial" w:eastAsia="Times New Roman" w:hAnsi="Arial" w:cs="Arial"/>
+                <w:color w:val="494949"/>
+                <w:sz w:val="23"/>
+              </w:rPr>
+              <w:t>oint</w:t>
             </w:r>
           </w:p>
         </w:tc>
@@ -2254,8 +2336,8 @@
         <w:tblLook w:val="04A0" w:firstRow="1" w:lastRow="0" w:firstColumn="1" w:lastColumn="0" w:noHBand="0" w:noVBand="1"/>
       </w:tblPr>
       <w:tblGrid>
-        <w:gridCol w:w="2592"/>
-        <w:gridCol w:w="6617"/>
+        <w:gridCol w:w="2689"/>
+        <w:gridCol w:w="6520"/>
       </w:tblGrid>
       <w:tr>
         <w:trPr>
@@ -2671,7 +2753,23 @@
                 <w:color w:val="494949"/>
                 <w:sz w:val="23"/>
               </w:rPr>
-              <w:t>quản lí, nhận thông báo về lịch cắt tóc của khách, các đơn hàng khách đặt.</w:t>
+              <w:t>quản l</w:t>
+            </w:r>
+            <w:r>
+              <w:rPr>
+                <w:rFonts w:ascii="Arial" w:eastAsia="Times New Roman" w:hAnsi="Arial" w:cs="Arial"/>
+                <w:color w:val="494949"/>
+                <w:sz w:val="23"/>
+              </w:rPr>
+              <w:t>ý</w:t>
+            </w:r>
+            <w:r>
+              <w:rPr>
+                <w:rFonts w:ascii="Arial" w:eastAsia="Times New Roman" w:hAnsi="Arial" w:cs="Arial"/>
+                <w:color w:val="494949"/>
+                <w:sz w:val="23"/>
+              </w:rPr>
+              <w:t>, nhận thông báo về lịch cắt tóc của khách, các đơn hàng khách đặt.</w:t>
             </w:r>
           </w:p>
         </w:tc>
@@ -2737,14 +2835,18 @@
               <w:t xml:space="preserve">Link git: </w:t>
             </w:r>
             <w:r>
-              <w:rPr>
-                <w:rFonts w:ascii="Arial" w:eastAsia="Times New Roman" w:hAnsi="Arial" w:cs="Arial"/>
-                <w:color w:val="4472C4" w:themeColor="accent5"/>
-                <w:sz w:val="23"/>
-                <w:u w:val="single"/>
-              </w:rPr>
-              <w:t>https://gitlab.com/lequangtho2000lqtho/duynguyenhairsalon</w:t>
-            </w:r>
+              <w:t xml:space="preserve"> </w:t>
+            </w:r>
+            <w:hyperlink r:id="rId10" w:history="1">
+              <w:r>
+                <w:rPr>
+                  <w:rStyle w:val="Siuktni"/>
+                  <w:rFonts w:ascii="Arial" w:eastAsia="Times New Roman" w:hAnsi="Arial" w:cs="Arial"/>
+                  <w:sz w:val="23"/>
+                </w:rPr>
+                <w:t>https://github.com/LeQuangTho/DuyNguyenHairSalon</w:t>
+              </w:r>
+            </w:hyperlink>
           </w:p>
         </w:tc>
       </w:tr>
@@ -2764,6 +2866,670 @@
         </w:rPr>
       </w:pPr>
     </w:p>
+    <w:p>
+      <w:pPr>
+        <w:spacing w:after="160" w:line="259" w:lineRule="auto"/>
+        <w:ind w:left="0" w:firstLine="0"/>
+        <w:rPr>
+          <w:rFonts w:ascii="Arial" w:hAnsi="Arial" w:cs="Arial"/>
+          <w:b/>
+          <w:bCs/>
+        </w:rPr>
+      </w:pPr>
+      <w:r>
+        <w:rPr>
+          <w:rFonts w:ascii="Arial" w:hAnsi="Arial" w:cs="Arial"/>
+          <w:b/>
+          <w:bCs/>
+        </w:rPr>
+        <w:br w:type="page"/>
+      </w:r>
+    </w:p>
+    <w:p>
+      <w:pPr>
+        <w:tabs>
+          <w:tab w:val="center" w:pos="3774"/>
+          <w:tab w:val="center" w:pos="9072"/>
+        </w:tabs>
+        <w:spacing w:after="30"/>
+        <w:rPr>
+          <w:rFonts w:ascii="Arial" w:eastAsia="Times New Roman" w:hAnsi="Arial" w:cs="Arial"/>
+          <w:b/>
+          <w:sz w:val="23"/>
+        </w:rPr>
+      </w:pPr>
+      <w:r>
+        <w:rPr>
+          <w:rFonts w:ascii="Arial" w:eastAsia="Times New Roman" w:hAnsi="Arial" w:cs="Arial"/>
+          <w:b/>
+          <w:sz w:val="23"/>
+        </w:rPr>
+        <w:lastRenderedPageBreak/>
+        <w:t>Tên dự án:</w:t>
+      </w:r>
+      <w:r>
+        <w:rPr>
+          <w:rFonts w:ascii="Arial" w:eastAsia="Times New Roman" w:hAnsi="Arial" w:cs="Arial"/>
+          <w:b/>
+          <w:sz w:val="23"/>
+        </w:rPr>
+        <w:t xml:space="preserve"> </w:t>
+      </w:r>
+      <w:r>
+        <w:rPr>
+          <w:rFonts w:ascii="Arial" w:eastAsia="Times New Roman" w:hAnsi="Arial" w:cs="Arial"/>
+          <w:b/>
+          <w:sz w:val="23"/>
+        </w:rPr>
+        <w:t>PAT Shop</w:t>
+      </w:r>
+    </w:p>
+    <w:tbl>
+      <w:tblPr>
+        <w:tblStyle w:val="LiBang"/>
+        <w:tblpPr w:leftFromText="180" w:rightFromText="180" w:vertAnchor="text" w:horzAnchor="margin" w:tblpY="613"/>
+        <w:tblW w:w="9209" w:type="dxa"/>
+        <w:tblLook w:val="04A0" w:firstRow="1" w:lastRow="0" w:firstColumn="1" w:lastColumn="0" w:noHBand="0" w:noVBand="1"/>
+      </w:tblPr>
+      <w:tblGrid>
+        <w:gridCol w:w="2689"/>
+        <w:gridCol w:w="6520"/>
+      </w:tblGrid>
+      <w:tr>
+        <w:trPr>
+          <w:trHeight w:val="510"/>
+        </w:trPr>
+        <w:tc>
+          <w:tcPr>
+            <w:tcW w:w="2689" w:type="dxa"/>
+          </w:tcPr>
+          <w:p>
+            <w:pPr>
+              <w:tabs>
+                <w:tab w:val="right" w:pos="9453"/>
+              </w:tabs>
+              <w:spacing w:after="0"/>
+              <w:ind w:left="0" w:firstLine="0"/>
+              <w:rPr>
+                <w:rFonts w:ascii="Arial" w:eastAsia="Times New Roman" w:hAnsi="Arial" w:cs="Arial"/>
+                <w:b/>
+                <w:i/>
+                <w:sz w:val="23"/>
+              </w:rPr>
+            </w:pPr>
+            <w:r>
+              <w:rPr>
+                <w:rFonts w:ascii="Arial" w:eastAsia="Times New Roman" w:hAnsi="Arial" w:cs="Arial"/>
+                <w:b/>
+                <w:i/>
+                <w:sz w:val="23"/>
+              </w:rPr>
+              <w:t xml:space="preserve">Tên dự án </w:t>
+            </w:r>
+          </w:p>
+        </w:tc>
+        <w:tc>
+          <w:tcPr>
+            <w:tcW w:w="6520" w:type="dxa"/>
+          </w:tcPr>
+          <w:p>
+            <w:pPr>
+              <w:pStyle w:val="oancuaDanhsach"/>
+              <w:numPr>
+                <w:ilvl w:val="0"/>
+                <w:numId w:val="4"/>
+              </w:numPr>
+              <w:spacing w:after="5" w:line="269" w:lineRule="auto"/>
+              <w:ind w:left="327" w:hanging="283"/>
+              <w:rPr>
+                <w:rFonts w:ascii="Arial" w:eastAsia="Times New Roman" w:hAnsi="Arial" w:cs="Arial"/>
+                <w:color w:val="494949"/>
+                <w:sz w:val="23"/>
+              </w:rPr>
+            </w:pPr>
+            <w:r>
+              <w:rPr>
+                <w:rFonts w:ascii="Arial" w:eastAsia="Times New Roman" w:hAnsi="Arial" w:cs="Arial"/>
+                <w:color w:val="494949"/>
+                <w:sz w:val="23"/>
+              </w:rPr>
+              <w:t>PAT Shop</w:t>
+            </w:r>
+          </w:p>
+        </w:tc>
+      </w:tr>
+      <w:tr>
+        <w:trPr>
+          <w:trHeight w:val="510"/>
+        </w:trPr>
+        <w:tc>
+          <w:tcPr>
+            <w:tcW w:w="2689" w:type="dxa"/>
+          </w:tcPr>
+          <w:p>
+            <w:pPr>
+              <w:tabs>
+                <w:tab w:val="right" w:pos="9453"/>
+              </w:tabs>
+              <w:spacing w:after="0"/>
+              <w:ind w:left="0" w:firstLine="0"/>
+              <w:rPr>
+                <w:rFonts w:ascii="Arial" w:eastAsia="Times New Roman" w:hAnsi="Arial" w:cs="Arial"/>
+                <w:b/>
+                <w:i/>
+                <w:sz w:val="23"/>
+              </w:rPr>
+            </w:pPr>
+            <w:r>
+              <w:rPr>
+                <w:rFonts w:ascii="Arial" w:eastAsia="Times New Roman" w:hAnsi="Arial" w:cs="Arial"/>
+                <w:b/>
+                <w:i/>
+                <w:sz w:val="23"/>
+              </w:rPr>
+              <w:t>Thời gian</w:t>
+            </w:r>
+          </w:p>
+        </w:tc>
+        <w:tc>
+          <w:tcPr>
+            <w:tcW w:w="6520" w:type="dxa"/>
+          </w:tcPr>
+          <w:p>
+            <w:pPr>
+              <w:pStyle w:val="oancuaDanhsach"/>
+              <w:numPr>
+                <w:ilvl w:val="0"/>
+                <w:numId w:val="4"/>
+              </w:numPr>
+              <w:spacing w:after="5" w:line="269" w:lineRule="auto"/>
+              <w:ind w:left="327" w:hanging="283"/>
+              <w:rPr>
+                <w:rFonts w:ascii="Arial" w:eastAsia="Times New Roman" w:hAnsi="Arial" w:cs="Arial"/>
+                <w:color w:val="494949"/>
+                <w:sz w:val="23"/>
+              </w:rPr>
+            </w:pPr>
+            <w:r>
+              <w:rPr>
+                <w:rFonts w:ascii="Arial" w:eastAsia="Times New Roman" w:hAnsi="Arial" w:cs="Arial"/>
+                <w:color w:val="494949"/>
+                <w:sz w:val="23"/>
+              </w:rPr>
+              <w:t xml:space="preserve">2/9/2021 </w:t>
+            </w:r>
+            <w:r>
+              <w:rPr>
+                <w:rFonts w:ascii="Arial" w:eastAsia="Times New Roman" w:hAnsi="Arial" w:cs="Arial"/>
+                <w:color w:val="494949"/>
+                <w:sz w:val="23"/>
+              </w:rPr>
+              <w:sym w:font="Wingdings" w:char="F0E0"/>
+            </w:r>
+            <w:r>
+              <w:rPr>
+                <w:rFonts w:ascii="Arial" w:eastAsia="Times New Roman" w:hAnsi="Arial" w:cs="Arial"/>
+                <w:color w:val="494949"/>
+                <w:sz w:val="23"/>
+              </w:rPr>
+              <w:t xml:space="preserve"> hiện tại</w:t>
+            </w:r>
+          </w:p>
+        </w:tc>
+      </w:tr>
+      <w:tr>
+        <w:trPr>
+          <w:trHeight w:val="510"/>
+        </w:trPr>
+        <w:tc>
+          <w:tcPr>
+            <w:tcW w:w="2689" w:type="dxa"/>
+          </w:tcPr>
+          <w:p>
+            <w:pPr>
+              <w:tabs>
+                <w:tab w:val="right" w:pos="9453"/>
+              </w:tabs>
+              <w:spacing w:after="0"/>
+              <w:ind w:left="0" w:firstLine="0"/>
+              <w:rPr>
+                <w:rFonts w:ascii="Arial" w:eastAsia="Times New Roman" w:hAnsi="Arial" w:cs="Arial"/>
+                <w:b/>
+                <w:i/>
+                <w:sz w:val="23"/>
+              </w:rPr>
+            </w:pPr>
+            <w:r>
+              <w:rPr>
+                <w:rFonts w:ascii="Arial" w:eastAsia="Times New Roman" w:hAnsi="Arial" w:cs="Arial"/>
+                <w:b/>
+                <w:i/>
+                <w:sz w:val="23"/>
+              </w:rPr>
+              <w:t>Vai trò</w:t>
+            </w:r>
+          </w:p>
+        </w:tc>
+        <w:tc>
+          <w:tcPr>
+            <w:tcW w:w="6520" w:type="dxa"/>
+          </w:tcPr>
+          <w:p>
+            <w:pPr>
+              <w:pStyle w:val="oancuaDanhsach"/>
+              <w:numPr>
+                <w:ilvl w:val="0"/>
+                <w:numId w:val="4"/>
+              </w:numPr>
+              <w:spacing w:after="5" w:line="269" w:lineRule="auto"/>
+              <w:ind w:left="327" w:hanging="283"/>
+              <w:rPr>
+                <w:rFonts w:ascii="Arial" w:eastAsia="Times New Roman" w:hAnsi="Arial" w:cs="Arial"/>
+                <w:color w:val="494949"/>
+                <w:sz w:val="23"/>
+              </w:rPr>
+            </w:pPr>
+            <w:r>
+              <w:rPr>
+                <w:rFonts w:ascii="Arial" w:eastAsia="Times New Roman" w:hAnsi="Arial" w:cs="Arial"/>
+                <w:color w:val="494949"/>
+                <w:sz w:val="23"/>
+              </w:rPr>
+              <w:t xml:space="preserve">Front </w:t>
+            </w:r>
+            <w:r>
+              <w:rPr>
+                <w:rFonts w:ascii="Arial" w:eastAsia="Times New Roman" w:hAnsi="Arial" w:cs="Arial"/>
+                <w:color w:val="494949"/>
+                <w:sz w:val="23"/>
+              </w:rPr>
+              <w:t>Developer</w:t>
+            </w:r>
+          </w:p>
+        </w:tc>
+      </w:tr>
+      <w:tr>
+        <w:trPr>
+          <w:trHeight w:val="510"/>
+        </w:trPr>
+        <w:tc>
+          <w:tcPr>
+            <w:tcW w:w="2689" w:type="dxa"/>
+          </w:tcPr>
+          <w:p>
+            <w:pPr>
+              <w:tabs>
+                <w:tab w:val="right" w:pos="9453"/>
+              </w:tabs>
+              <w:spacing w:after="0"/>
+              <w:ind w:left="0" w:firstLine="0"/>
+              <w:rPr>
+                <w:rFonts w:ascii="Arial" w:eastAsia="Times New Roman" w:hAnsi="Arial" w:cs="Arial"/>
+                <w:b/>
+                <w:i/>
+                <w:sz w:val="23"/>
+              </w:rPr>
+            </w:pPr>
+            <w:r>
+              <w:rPr>
+                <w:rFonts w:ascii="Arial" w:eastAsia="Times New Roman" w:hAnsi="Arial" w:cs="Arial"/>
+                <w:b/>
+                <w:i/>
+                <w:sz w:val="23"/>
+              </w:rPr>
+              <w:t>Công nghệ sử dụng</w:t>
+            </w:r>
+          </w:p>
+        </w:tc>
+        <w:tc>
+          <w:tcPr>
+            <w:tcW w:w="6520" w:type="dxa"/>
+          </w:tcPr>
+          <w:p>
+            <w:pPr>
+              <w:pStyle w:val="oancuaDanhsach"/>
+              <w:numPr>
+                <w:ilvl w:val="0"/>
+                <w:numId w:val="4"/>
+              </w:numPr>
+              <w:spacing w:after="5" w:line="269" w:lineRule="auto"/>
+              <w:ind w:left="327" w:hanging="283"/>
+              <w:rPr>
+                <w:rFonts w:ascii="Arial" w:eastAsia="Times New Roman" w:hAnsi="Arial" w:cs="Arial"/>
+                <w:color w:val="494949"/>
+                <w:sz w:val="23"/>
+              </w:rPr>
+            </w:pPr>
+            <w:r>
+              <w:rPr>
+                <w:rFonts w:ascii="Arial" w:eastAsia="Times New Roman" w:hAnsi="Arial" w:cs="Arial"/>
+                <w:color w:val="494949"/>
+                <w:sz w:val="23"/>
+              </w:rPr>
+              <w:t>Flutter</w:t>
+            </w:r>
+          </w:p>
+        </w:tc>
+      </w:tr>
+      <w:tr>
+        <w:trPr>
+          <w:trHeight w:val="2163"/>
+        </w:trPr>
+        <w:tc>
+          <w:tcPr>
+            <w:tcW w:w="2689" w:type="dxa"/>
+          </w:tcPr>
+          <w:p>
+            <w:pPr>
+              <w:tabs>
+                <w:tab w:val="right" w:pos="9453"/>
+              </w:tabs>
+              <w:spacing w:after="0"/>
+              <w:ind w:left="0" w:firstLine="0"/>
+              <w:rPr>
+                <w:rFonts w:ascii="Arial" w:eastAsia="Times New Roman" w:hAnsi="Arial" w:cs="Arial"/>
+                <w:b/>
+                <w:i/>
+                <w:sz w:val="23"/>
+              </w:rPr>
+            </w:pPr>
+            <w:r>
+              <w:rPr>
+                <w:rFonts w:ascii="Arial" w:eastAsia="Times New Roman" w:hAnsi="Arial" w:cs="Arial"/>
+                <w:b/>
+                <w:i/>
+                <w:sz w:val="23"/>
+              </w:rPr>
+              <w:t>Tính năng</w:t>
+            </w:r>
+          </w:p>
+        </w:tc>
+        <w:tc>
+          <w:tcPr>
+            <w:tcW w:w="6520" w:type="dxa"/>
+          </w:tcPr>
+          <w:p>
+            <w:pPr>
+              <w:pStyle w:val="oancuaDanhsach"/>
+              <w:numPr>
+                <w:ilvl w:val="0"/>
+                <w:numId w:val="4"/>
+              </w:numPr>
+              <w:spacing w:after="5" w:line="269" w:lineRule="auto"/>
+              <w:ind w:left="327" w:hanging="283"/>
+              <w:rPr>
+                <w:rFonts w:ascii="Arial" w:eastAsia="Times New Roman" w:hAnsi="Arial" w:cs="Arial"/>
+                <w:color w:val="494949"/>
+                <w:sz w:val="23"/>
+              </w:rPr>
+            </w:pPr>
+            <w:r>
+              <w:rPr>
+                <w:rFonts w:ascii="Arial" w:eastAsia="Times New Roman" w:hAnsi="Arial" w:cs="Arial"/>
+                <w:color w:val="494949"/>
+                <w:sz w:val="23"/>
+              </w:rPr>
+              <w:t>Cho phép người dùng có thể đặt mua các sản phẩm điện thoại của PAT Shop một cách thuận tiện và nhanh chóng.</w:t>
+            </w:r>
+          </w:p>
+          <w:p>
+            <w:pPr>
+              <w:pStyle w:val="oancuaDanhsach"/>
+              <w:numPr>
+                <w:ilvl w:val="0"/>
+                <w:numId w:val="4"/>
+              </w:numPr>
+              <w:spacing w:after="5" w:line="269" w:lineRule="auto"/>
+              <w:ind w:left="327" w:hanging="283"/>
+              <w:rPr>
+                <w:rFonts w:ascii="Arial" w:eastAsia="Times New Roman" w:hAnsi="Arial" w:cs="Arial"/>
+                <w:color w:val="494949"/>
+                <w:sz w:val="23"/>
+              </w:rPr>
+            </w:pPr>
+            <w:r>
+              <w:rPr>
+                <w:rFonts w:ascii="Arial" w:eastAsia="Times New Roman" w:hAnsi="Arial" w:cs="Arial"/>
+                <w:color w:val="494949"/>
+                <w:sz w:val="23"/>
+              </w:rPr>
+              <w:t>Giúp người dùng có thể tiếp cận và hưởng các ưu đãi của PAT Shop.</w:t>
+            </w:r>
+          </w:p>
+          <w:p>
+            <w:pPr>
+              <w:pStyle w:val="oancuaDanhsach"/>
+              <w:numPr>
+                <w:ilvl w:val="0"/>
+                <w:numId w:val="4"/>
+              </w:numPr>
+              <w:spacing w:after="5" w:line="269" w:lineRule="auto"/>
+              <w:ind w:left="327" w:hanging="283"/>
+              <w:rPr>
+                <w:rFonts w:ascii="Arial" w:eastAsia="Times New Roman" w:hAnsi="Arial" w:cs="Arial"/>
+                <w:color w:val="494949"/>
+                <w:sz w:val="23"/>
+              </w:rPr>
+            </w:pPr>
+            <w:r>
+              <w:rPr>
+                <w:rFonts w:ascii="Arial" w:eastAsia="Times New Roman" w:hAnsi="Arial" w:cs="Arial"/>
+                <w:color w:val="494949"/>
+                <w:sz w:val="23"/>
+              </w:rPr>
+              <w:t>Tìm kiếm các sản phẩm điện thoại</w:t>
+            </w:r>
+            <w:r>
+              <w:rPr>
+                <w:rFonts w:ascii="Arial" w:eastAsia="Times New Roman" w:hAnsi="Arial" w:cs="Arial"/>
+                <w:color w:val="494949"/>
+                <w:sz w:val="23"/>
+              </w:rPr>
+              <w:t xml:space="preserve"> được cung cấp bởi PAT Shop, xem chi tiết sản phẩm, thêm vào giỏ hàng,…</w:t>
+            </w:r>
+          </w:p>
+          <w:p>
+            <w:pPr>
+              <w:pStyle w:val="oancuaDanhsach"/>
+              <w:numPr>
+                <w:ilvl w:val="0"/>
+                <w:numId w:val="4"/>
+              </w:numPr>
+              <w:spacing w:after="5" w:line="269" w:lineRule="auto"/>
+              <w:ind w:left="327" w:hanging="283"/>
+              <w:rPr>
+                <w:rFonts w:ascii="Arial" w:eastAsia="Times New Roman" w:hAnsi="Arial" w:cs="Arial"/>
+                <w:color w:val="494949"/>
+                <w:sz w:val="23"/>
+              </w:rPr>
+            </w:pPr>
+            <w:r>
+              <w:rPr>
+                <w:rFonts w:ascii="Arial" w:eastAsia="Times New Roman" w:hAnsi="Arial" w:cs="Arial"/>
+                <w:color w:val="494949"/>
+                <w:sz w:val="23"/>
+              </w:rPr>
+              <w:t>Nắm bắt các chính sách bảo hàn</w:t>
+            </w:r>
+            <w:r>
+              <w:rPr>
+                <w:rFonts w:ascii="Arial" w:eastAsia="Times New Roman" w:hAnsi="Arial" w:cs="Arial"/>
+                <w:color w:val="494949"/>
+                <w:sz w:val="23"/>
+              </w:rPr>
+              <w:t>h</w:t>
+            </w:r>
+            <w:r>
+              <w:rPr>
+                <w:rFonts w:ascii="Arial" w:eastAsia="Times New Roman" w:hAnsi="Arial" w:cs="Arial"/>
+                <w:color w:val="494949"/>
+                <w:sz w:val="23"/>
+              </w:rPr>
+              <w:t xml:space="preserve"> </w:t>
+            </w:r>
+            <w:r>
+              <w:rPr>
+                <w:rFonts w:ascii="Arial" w:eastAsia="Times New Roman" w:hAnsi="Arial" w:cs="Arial"/>
+                <w:color w:val="494949"/>
+                <w:sz w:val="23"/>
+              </w:rPr>
+              <w:t>– mua hàng – đổi trả một cách nhanh và chính xác nhất.</w:t>
+            </w:r>
+          </w:p>
+          <w:p>
+            <w:pPr>
+              <w:pStyle w:val="oancuaDanhsach"/>
+              <w:numPr>
+                <w:ilvl w:val="0"/>
+                <w:numId w:val="4"/>
+              </w:numPr>
+              <w:spacing w:after="5" w:line="269" w:lineRule="auto"/>
+              <w:ind w:left="327" w:hanging="283"/>
+              <w:rPr>
+                <w:rFonts w:ascii="Arial" w:eastAsia="Times New Roman" w:hAnsi="Arial" w:cs="Arial"/>
+                <w:color w:val="494949"/>
+                <w:sz w:val="23"/>
+              </w:rPr>
+            </w:pPr>
+            <w:r>
+              <w:rPr>
+                <w:rFonts w:ascii="Arial" w:eastAsia="Times New Roman" w:hAnsi="Arial" w:cs="Arial"/>
+                <w:color w:val="494949"/>
+                <w:sz w:val="23"/>
+              </w:rPr>
+              <w:t>Quản l</w:t>
+            </w:r>
+            <w:r>
+              <w:rPr>
+                <w:rFonts w:ascii="Arial" w:eastAsia="Times New Roman" w:hAnsi="Arial" w:cs="Arial"/>
+                <w:color w:val="494949"/>
+                <w:sz w:val="23"/>
+              </w:rPr>
+              <w:t>ý</w:t>
+            </w:r>
+            <w:r>
+              <w:rPr>
+                <w:rFonts w:ascii="Arial" w:eastAsia="Times New Roman" w:hAnsi="Arial" w:cs="Arial"/>
+                <w:color w:val="494949"/>
+                <w:sz w:val="23"/>
+              </w:rPr>
+              <w:t xml:space="preserve"> các đơn đã đặt mua, các đơn huỷ, …</w:t>
+            </w:r>
+          </w:p>
+          <w:p>
+            <w:pPr>
+              <w:pStyle w:val="oancuaDanhsach"/>
+              <w:numPr>
+                <w:ilvl w:val="0"/>
+                <w:numId w:val="4"/>
+              </w:numPr>
+              <w:spacing w:after="5" w:line="269" w:lineRule="auto"/>
+              <w:ind w:left="327" w:hanging="283"/>
+              <w:rPr>
+                <w:rFonts w:ascii="Arial" w:eastAsia="Times New Roman" w:hAnsi="Arial" w:cs="Arial"/>
+                <w:color w:val="494949"/>
+                <w:sz w:val="23"/>
+              </w:rPr>
+            </w:pPr>
+            <w:r>
+              <w:rPr>
+                <w:rFonts w:ascii="Arial" w:eastAsia="Times New Roman" w:hAnsi="Arial" w:cs="Arial"/>
+                <w:color w:val="494949"/>
+                <w:sz w:val="23"/>
+              </w:rPr>
+              <w:t>Đăng kí/ đăng nhập nhanh chóng và thuận tiện với số điện thoại, Email, Facebook,..</w:t>
+            </w:r>
+          </w:p>
+          <w:p>
+            <w:pPr>
+              <w:pStyle w:val="oancuaDanhsach"/>
+              <w:spacing w:after="5" w:line="269" w:lineRule="auto"/>
+              <w:ind w:left="327"/>
+              <w:rPr>
+                <w:rFonts w:ascii="Arial" w:eastAsia="Times New Roman" w:hAnsi="Arial" w:cs="Arial"/>
+                <w:color w:val="494949"/>
+                <w:sz w:val="23"/>
+              </w:rPr>
+            </w:pPr>
+          </w:p>
+        </w:tc>
+      </w:tr>
+      <w:tr>
+        <w:trPr>
+          <w:trHeight w:val="510"/>
+        </w:trPr>
+        <w:tc>
+          <w:tcPr>
+            <w:tcW w:w="2689" w:type="dxa"/>
+          </w:tcPr>
+          <w:p>
+            <w:pPr>
+              <w:tabs>
+                <w:tab w:val="right" w:pos="9453"/>
+              </w:tabs>
+              <w:spacing w:after="0"/>
+              <w:ind w:left="0" w:firstLine="0"/>
+              <w:rPr>
+                <w:rFonts w:ascii="Arial" w:eastAsia="Times New Roman" w:hAnsi="Arial" w:cs="Arial"/>
+                <w:b/>
+                <w:i/>
+                <w:sz w:val="23"/>
+              </w:rPr>
+            </w:pPr>
+            <w:r>
+              <w:rPr>
+                <w:rFonts w:ascii="Arial" w:eastAsia="Times New Roman" w:hAnsi="Arial" w:cs="Arial"/>
+                <w:b/>
+                <w:i/>
+                <w:sz w:val="23"/>
+              </w:rPr>
+              <w:t>Demo</w:t>
+            </w:r>
+          </w:p>
+        </w:tc>
+        <w:tc>
+          <w:tcPr>
+            <w:tcW w:w="6520" w:type="dxa"/>
+          </w:tcPr>
+          <w:p>
+            <w:pPr>
+              <w:pStyle w:val="oancuaDanhsach"/>
+              <w:numPr>
+                <w:ilvl w:val="0"/>
+                <w:numId w:val="4"/>
+              </w:numPr>
+              <w:spacing w:after="5" w:line="269" w:lineRule="auto"/>
+              <w:ind w:left="327" w:hanging="283"/>
+              <w:rPr>
+                <w:rFonts w:ascii="Arial" w:eastAsia="Times New Roman" w:hAnsi="Arial" w:cs="Arial"/>
+                <w:color w:val="494949"/>
+                <w:sz w:val="23"/>
+              </w:rPr>
+            </w:pPr>
+            <w:r>
+              <w:rPr>
+                <w:rFonts w:ascii="Arial" w:eastAsia="Times New Roman" w:hAnsi="Arial" w:cs="Arial"/>
+                <w:color w:val="494949"/>
+                <w:sz w:val="23"/>
+              </w:rPr>
+              <w:t xml:space="preserve">Link git: </w:t>
+            </w:r>
+            <w:r>
+              <w:t xml:space="preserve"> </w:t>
+            </w:r>
+            <w:r>
+              <w:rPr>
+                <w:rFonts w:ascii="Arial" w:eastAsia="Times New Roman" w:hAnsi="Arial" w:cs="Arial"/>
+                <w:color w:val="4472C4" w:themeColor="accent5"/>
+                <w:sz w:val="23"/>
+                <w:u w:val="single"/>
+              </w:rPr>
+              <w:t>https://github.com/PhuNguyeen/CD_CNPM</w:t>
+            </w:r>
+          </w:p>
+        </w:tc>
+      </w:tr>
+    </w:tbl>
     <w:p>
       <w:pPr>
         <w:spacing w:after="160" w:line="259" w:lineRule="auto"/>
@@ -2776,14 +3542,19 @@
           <w:sz w:val="37"/>
         </w:rPr>
       </w:pPr>
-      <w:r>
+    </w:p>
+    <w:p>
+      <w:pPr>
+        <w:spacing w:after="160" w:line="259" w:lineRule="auto"/>
+        <w:ind w:left="0" w:firstLine="0"/>
         <w:rPr>
           <w:rFonts w:ascii="Arial" w:hAnsi="Arial" w:cs="Arial"/>
           <w:b/>
           <w:bCs/>
-        </w:rPr>
-        <w:br w:type="page"/>
-      </w:r>
+          <w:color w:val="FF5964"/>
+          <w:sz w:val="37"/>
+        </w:rPr>
+      </w:pPr>
     </w:p>
     <w:p>
       <w:pPr>
@@ -2802,7 +3573,6 @@
           <w:b/>
           <w:bCs/>
         </w:rPr>
-        <w:lastRenderedPageBreak/>
         <w:t>SỞ THÍCH</w:t>
       </w:r>
       <w:r>
@@ -3861,6 +4631,7 @@
   <w:style w:type="paragraph" w:default="1" w:styleId="Binhthng">
     <w:name w:val="Normal"/>
     <w:qFormat/>
+    <w:rsid w:val="00864DAA"/>
     <w:pPr>
       <w:spacing w:after="290" w:line="265" w:lineRule="auto"/>
       <w:ind w:left="10" w:hanging="10"/>
